--- a/Section-4/Section-4-Cheat-Sheet.docx
+++ b/Section-4/Section-4-Cheat-Sheet.docx
@@ -2017,7 +2017,7 @@
           <w14:ligatures w14:val="none"/>
         </w:rPr>
         <w:drawing>
-          <wp:inline distT="0" distB="0" distL="0" distR="0" wp14:anchorId="1687A2D3" wp14:editId="76D839A2">
+          <wp:inline distT="0" distB="0" distL="0" distR="0" wp14:anchorId="1687A2D3" wp14:editId="68D221EE">
             <wp:extent cx="5943600" cy="2922270"/>
             <wp:effectExtent l="0" t="0" r="0" b="0"/>
             <wp:docPr id="3" name="Picture 3"/>
@@ -2107,6 +2107,132 @@
           <w14:ligatures w14:val="none"/>
         </w:rPr>
       </w:pPr>
+    </w:p>
+    <w:p>
+      <w:pPr>
+        <w:shd w:val="clear" w:color="auto" w:fill="FFFFFF"/>
+        <w:spacing w:beforeAutospacing="1" w:after="0" w:afterAutospacing="1" w:line="240" w:lineRule="auto"/>
+        <w:rPr>
+          <w:rFonts w:ascii="Roboto" w:eastAsia="Times New Roman" w:hAnsi="Roboto" w:cs="Times New Roman"/>
+          <w:color w:val="2D2F31"/>
+          <w:kern w:val="0"/>
+          <w:sz w:val="24"/>
+          <w:szCs w:val="24"/>
+          <w14:ligatures w14:val="none"/>
+        </w:rPr>
+      </w:pPr>
+    </w:p>
+    <w:p>
+      <w:pPr>
+        <w:shd w:val="clear" w:color="auto" w:fill="FFFFFF"/>
+        <w:spacing w:beforeAutospacing="1" w:after="0" w:afterAutospacing="1" w:line="240" w:lineRule="auto"/>
+        <w:rPr>
+          <w:rFonts w:ascii="Roboto" w:eastAsia="Times New Roman" w:hAnsi="Roboto" w:cs="Times New Roman"/>
+          <w:color w:val="2D2F31"/>
+          <w:kern w:val="0"/>
+          <w:sz w:val="24"/>
+          <w:szCs w:val="24"/>
+          <w14:ligatures w14:val="none"/>
+        </w:rPr>
+      </w:pPr>
+    </w:p>
+    <w:p>
+      <w:pPr>
+        <w:shd w:val="clear" w:color="auto" w:fill="FFFFFF"/>
+        <w:spacing w:beforeAutospacing="1" w:after="0" w:afterAutospacing="1" w:line="240" w:lineRule="auto"/>
+        <w:rPr>
+          <w:rFonts w:ascii="Roboto" w:eastAsia="Times New Roman" w:hAnsi="Roboto" w:cs="Times New Roman"/>
+          <w:color w:val="2D2F31"/>
+          <w:kern w:val="0"/>
+          <w:sz w:val="24"/>
+          <w:szCs w:val="24"/>
+          <w14:ligatures w14:val="none"/>
+        </w:rPr>
+      </w:pPr>
+    </w:p>
+    <w:p>
+      <w:pPr>
+        <w:shd w:val="clear" w:color="auto" w:fill="FFFFFF"/>
+        <w:spacing w:beforeAutospacing="1" w:after="0" w:afterAutospacing="1" w:line="240" w:lineRule="auto"/>
+        <w:rPr>
+          <w:rFonts w:ascii="Roboto" w:eastAsia="Times New Roman" w:hAnsi="Roboto" w:cs="Times New Roman"/>
+          <w:color w:val="2D2F31"/>
+          <w:kern w:val="0"/>
+          <w:sz w:val="24"/>
+          <w:szCs w:val="24"/>
+          <w14:ligatures w14:val="none"/>
+        </w:rPr>
+      </w:pPr>
+    </w:p>
+    <w:p>
+      <w:pPr>
+        <w:shd w:val="clear" w:color="auto" w:fill="FFFFFF"/>
+        <w:spacing w:beforeAutospacing="1" w:after="0" w:afterAutospacing="1" w:line="240" w:lineRule="auto"/>
+        <w:rPr>
+          <w:rFonts w:ascii="Roboto" w:eastAsia="Times New Roman" w:hAnsi="Roboto" w:cs="Times New Roman"/>
+          <w:color w:val="2D2F31"/>
+          <w:kern w:val="0"/>
+          <w:sz w:val="24"/>
+          <w:szCs w:val="24"/>
+          <w14:ligatures w14:val="none"/>
+        </w:rPr>
+      </w:pPr>
+    </w:p>
+    <w:p>
+      <w:pPr>
+        <w:shd w:val="clear" w:color="auto" w:fill="FFFFFF"/>
+        <w:spacing w:beforeAutospacing="1" w:after="0" w:afterAutospacing="1" w:line="240" w:lineRule="auto"/>
+        <w:rPr>
+          <w:rFonts w:ascii="Roboto" w:eastAsia="Times New Roman" w:hAnsi="Roboto" w:cs="Times New Roman"/>
+          <w:color w:val="2D2F31"/>
+          <w:kern w:val="0"/>
+          <w:sz w:val="24"/>
+          <w:szCs w:val="24"/>
+          <w14:ligatures w14:val="none"/>
+        </w:rPr>
+      </w:pPr>
+    </w:p>
+    <w:p>
+      <w:pPr>
+        <w:shd w:val="clear" w:color="auto" w:fill="FFFFFF"/>
+        <w:spacing w:beforeAutospacing="1" w:after="0" w:afterAutospacing="1" w:line="240" w:lineRule="auto"/>
+        <w:rPr>
+          <w:rFonts w:ascii="Roboto" w:eastAsia="Times New Roman" w:hAnsi="Roboto" w:cs="Times New Roman"/>
+          <w:color w:val="2D2F31"/>
+          <w:kern w:val="0"/>
+          <w:sz w:val="24"/>
+          <w:szCs w:val="24"/>
+          <w14:ligatures w14:val="none"/>
+        </w:rPr>
+      </w:pPr>
+    </w:p>
+    <w:p>
+      <w:pPr>
+        <w:shd w:val="clear" w:color="auto" w:fill="FFFFFF"/>
+        <w:spacing w:beforeAutospacing="1" w:after="0" w:afterAutospacing="1" w:line="240" w:lineRule="auto"/>
+        <w:rPr>
+          <w:rFonts w:ascii="Roboto" w:eastAsia="Times New Roman" w:hAnsi="Roboto" w:cs="Times New Roman"/>
+          <w:color w:val="2D2F31"/>
+          <w:kern w:val="0"/>
+          <w:sz w:val="24"/>
+          <w:szCs w:val="24"/>
+          <w14:ligatures w14:val="none"/>
+        </w:rPr>
+      </w:pPr>
+    </w:p>
+    <w:p>
+      <w:pPr>
+        <w:shd w:val="clear" w:color="auto" w:fill="FFFFFF"/>
+        <w:spacing w:beforeAutospacing="1" w:after="0" w:afterAutospacing="1" w:line="240" w:lineRule="auto"/>
+        <w:rPr>
+          <w:rFonts w:ascii="Roboto" w:eastAsia="Times New Roman" w:hAnsi="Roboto" w:cs="Times New Roman"/>
+          <w:color w:val="2D2F31"/>
+          <w:kern w:val="0"/>
+          <w:sz w:val="24"/>
+          <w:szCs w:val="24"/>
+          <w14:ligatures w14:val="none"/>
+        </w:rPr>
+      </w:pPr>
       <w:r>
         <w:rPr>
           <w:rFonts w:ascii="Roboto" w:eastAsia="Times New Roman" w:hAnsi="Roboto" w:cs="Times New Roman"/>
@@ -2118,6 +2244,7 @@
           <w:szCs w:val="24"/>
           <w14:ligatures w14:val="none"/>
         </w:rPr>
+        <w:lastRenderedPageBreak/>
         <w:t>Creating Class</w:t>
       </w:r>
     </w:p>
@@ -2144,7 +2271,6 @@
           <w:szCs w:val="24"/>
           <w14:ligatures w14:val="none"/>
         </w:rPr>
-        <w:lastRenderedPageBreak/>
         <w:drawing>
           <wp:inline distT="0" distB="0" distL="0" distR="0" wp14:anchorId="6C7E4155" wp14:editId="575F1AFA">
             <wp:extent cx="5943600" cy="3209925"/>
